--- a/Project mk 1.docx
+++ b/Project mk 1.docx
@@ -190,9 +190,6 @@
       <w:pPr>
         <w:pStyle w:val="Caption"/>
         <w:jc w:val="center"/>
-        <w:rPr>
-          <w:lang w:val="en-AU"/>
-        </w:rPr>
       </w:pPr>
       <w:r>
         <w:t xml:space="preserve">Figure </w:t>
@@ -212,62 +209,20 @@
     <w:p>
       <w:pPr>
         <w:jc w:val="both"/>
-      </w:pPr>
-      <w:r>
         <w:rPr>
           <w:rFonts w:ascii="Calibri" w:eastAsia="Calibri" w:hAnsi="Calibri" w:cs="Calibri"/>
           <w:sz w:val="24"/>
           <w:szCs w:val="24"/>
           <w:lang w:val="en-AU"/>
         </w:rPr>
+      </w:pPr>
+      <w:r>
+        <w:rPr>
+          <w:noProof/>
+        </w:rPr>
         <w:lastRenderedPageBreak/>
-        <w:t>One crucial factor influencing EV ownership is income. Research consistently shows a direct correlation between higher income levels and a higher likelihood of owning an EV.</w:t>
-      </w:r>
-    </w:p>
-    <w:p>
-      <w:pPr>
-        <w:jc w:val="both"/>
-      </w:pPr>
-      <w:r>
-        <w:rPr>
-          <w:rFonts w:ascii="Calibri" w:eastAsia="Calibri" w:hAnsi="Calibri" w:cs="Calibri"/>
-          <w:sz w:val="24"/>
-          <w:szCs w:val="24"/>
-          <w:lang w:val="en-AU"/>
-        </w:rPr>
-        <w:t>Suburbs with higher average incomes tend to have more EVs, which can be attributed to the higher upfront costs of EVs and associated infrastructure.</w:t>
-      </w:r>
-    </w:p>
-    <w:p>
-      <w:pPr>
-        <w:jc w:val="both"/>
-      </w:pPr>
-      <w:r>
-        <w:rPr>
-          <w:rFonts w:ascii="Calibri" w:eastAsia="Calibri" w:hAnsi="Calibri" w:cs="Calibri"/>
-          <w:sz w:val="24"/>
-          <w:szCs w:val="24"/>
-          <w:lang w:val="en-AU"/>
-        </w:rPr>
-        <w:t>For example, Toorak has an average income of 98,000$ per year compared to Gannawarra with 44,000$. And from the data we can see the EV ownership in Toorak is a lot higher than the suburbs such as Gannawarra.</w:t>
-      </w:r>
-    </w:p>
-    <w:p>
-      <w:pPr>
-        <w:jc w:val="both"/>
-        <w:rPr>
-          <w:rFonts w:ascii="Calibri" w:eastAsia="Calibri" w:hAnsi="Calibri" w:cs="Calibri"/>
-          <w:sz w:val="24"/>
-          <w:szCs w:val="24"/>
-          <w:lang w:val="en-AU"/>
-        </w:rPr>
-      </w:pPr>
-      <w:r>
-        <w:rPr>
-          <w:noProof/>
-        </w:rPr>
         <w:drawing>
-          <wp:inline distT="0" distB="0" distL="0" distR="0" wp14:anchorId="6CD4417C" wp14:editId="76D8CD83">
+          <wp:inline distT="0" distB="0" distL="0" distR="0" wp14:anchorId="049ADD92" wp14:editId="4432CE01">
             <wp:extent cx="4572000" cy="2590800"/>
             <wp:effectExtent l="0" t="0" r="0" b="0"/>
             <wp:docPr id="990850680" name="Picture 990850680"/>
@@ -315,11 +270,60 @@
         <w:jc w:val="center"/>
       </w:pPr>
       <w:r>
-        <w:t>Figure 2 Tiers of Income Levels</w:t>
-      </w:r>
-    </w:p>
-    <w:p>
-      <w:r>
+        <w:t xml:space="preserve">Figure 2 </w:t>
+      </w:r>
+      <w:r>
+        <w:t>Ratio of EV vehicle to Petrol</w:t>
+      </w:r>
+    </w:p>
+    <w:p/>
+    <w:p>
+      <w:pPr>
+        <w:jc w:val="both"/>
+      </w:pPr>
+      <w:r>
+        <w:rPr>
+          <w:rFonts w:ascii="Calibri" w:eastAsia="Calibri" w:hAnsi="Calibri" w:cs="Calibri"/>
+          <w:sz w:val="24"/>
+          <w:szCs w:val="24"/>
+          <w:lang w:val="en-AU"/>
+        </w:rPr>
+        <w:t>One crucial factor influencing EV ownership is income. Research consistently shows a direct correlation between higher income levels and a higher likelihood of owning an EV.</w:t>
+      </w:r>
+    </w:p>
+    <w:p>
+      <w:pPr>
+        <w:jc w:val="both"/>
+      </w:pPr>
+      <w:r>
+        <w:rPr>
+          <w:rFonts w:ascii="Calibri" w:eastAsia="Calibri" w:hAnsi="Calibri" w:cs="Calibri"/>
+          <w:sz w:val="24"/>
+          <w:szCs w:val="24"/>
+          <w:lang w:val="en-AU"/>
+        </w:rPr>
+        <w:t>Suburbs with higher average incomes tend to have more EVs, which can be attributed to the higher upfront costs of EVs and associated infrastructure.</w:t>
+      </w:r>
+    </w:p>
+    <w:p>
+      <w:pPr>
+        <w:jc w:val="both"/>
+      </w:pPr>
+      <w:r>
+        <w:rPr>
+          <w:rFonts w:ascii="Calibri" w:eastAsia="Calibri" w:hAnsi="Calibri" w:cs="Calibri"/>
+          <w:sz w:val="24"/>
+          <w:szCs w:val="24"/>
+          <w:lang w:val="en-AU"/>
+        </w:rPr>
+        <w:t>For example, Toorak has an average income of 98,000$ per year compared to Gannawarra with 44,000$. And from the data we can see the EV ownership in Toorak is a lot higher than the suburbs such as Gannawarra.</w:t>
+      </w:r>
+    </w:p>
+    <w:p>
+      <w:r>
+        <w:rPr>
+          <w:noProof/>
+        </w:rPr>
         <w:drawing>
           <wp:inline distT="0" distB="0" distL="0" distR="0" wp14:anchorId="12369267" wp14:editId="6D12E475">
             <wp:extent cx="5943600" cy="2574290"/>
@@ -366,19 +370,7 @@
         </w:rPr>
       </w:pPr>
       <w:r>
-        <w:t xml:space="preserve">Figure </w:t>
-      </w:r>
-      <w:r>
-        <w:t>3</w:t>
-      </w:r>
-      <w:r>
-        <w:t xml:space="preserve"> Tiers of </w:t>
-      </w:r>
-      <w:r>
-        <w:t>Comparison of EV intake</w:t>
-      </w:r>
-      <w:r>
-        <w:t xml:space="preserve"> Levels</w:t>
+        <w:t>Figure 3 Tiers of Comparison of EV intake Levels</w:t>
       </w:r>
     </w:p>
     <w:p/>
@@ -404,7 +396,6 @@
           <w:szCs w:val="24"/>
           <w:lang w:val="en-AU"/>
         </w:rPr>
-        <w:lastRenderedPageBreak/>
         <w:t>A key solution to tackle the affordability challenge is government incentives.</w:t>
       </w:r>
     </w:p>
@@ -425,34 +416,12 @@
     <w:p>
       <w:pPr>
         <w:jc w:val="both"/>
-      </w:pPr>
-      <w:r>
         <w:rPr>
           <w:rFonts w:ascii="Calibri" w:eastAsia="Calibri" w:hAnsi="Calibri" w:cs="Calibri"/>
           <w:sz w:val="24"/>
           <w:szCs w:val="24"/>
           <w:lang w:val="en-AU"/>
         </w:rPr>
-        <w:t>As a result, EV ownership in Victoria lags behind other regions, despite the fact that EVs can contribute significantly to reducing emissions and improving air quality.</w:t>
-      </w:r>
-    </w:p>
-    <w:p>
-      <w:pPr>
-        <w:pStyle w:val="Heading1"/>
-        <w:rPr>
-          <w:lang w:val="en-AU"/>
-        </w:rPr>
-      </w:pPr>
-      <w:r>
-        <w:rPr>
-          <w:lang w:val="en-AU"/>
-        </w:rPr>
-        <w:t>Conclusion</w:t>
-      </w:r>
-    </w:p>
-    <w:p>
-      <w:pPr>
-        <w:jc w:val="both"/>
       </w:pPr>
       <w:r>
         <w:rPr>
@@ -461,7 +430,93 @@
           <w:szCs w:val="24"/>
           <w:lang w:val="en-AU"/>
         </w:rPr>
-        <w:t>In conclusion, the future of transportation is undoubtedly electric, with benefits for both the environment and our wallets.</w:t>
+        <w:t>As a result, EV ownership in Victoria lags behind other regions, despite the fact that EVs can contribute significantly to reducing emissions and improving air quality.</w:t>
+      </w:r>
+    </w:p>
+    <w:p>
+      <w:pPr>
+        <w:jc w:val="both"/>
+      </w:pPr>
+      <w:r>
+        <w:rPr>
+          <w:noProof/>
+        </w:rPr>
+        <w:drawing>
+          <wp:inline distT="0" distB="0" distL="0" distR="0" wp14:anchorId="3CF97657" wp14:editId="51E3A2B1">
+            <wp:extent cx="5943600" cy="5543550"/>
+            <wp:effectExtent l="0" t="0" r="0" b="0"/>
+            <wp:docPr id="1286883878" name="Picture 1"/>
+            <wp:cNvGraphicFramePr>
+              <a:graphicFrameLocks xmlns:a="http://schemas.openxmlformats.org/drawingml/2006/main" noChangeAspect="1"/>
+            </wp:cNvGraphicFramePr>
+            <a:graphic xmlns:a="http://schemas.openxmlformats.org/drawingml/2006/main">
+              <a:graphicData uri="http://schemas.openxmlformats.org/drawingml/2006/picture">
+                <pic:pic xmlns:pic="http://schemas.openxmlformats.org/drawingml/2006/picture">
+                  <pic:nvPicPr>
+                    <pic:cNvPr id="1286883878" name="Picture 1286883878"/>
+                    <pic:cNvPicPr/>
+                  </pic:nvPicPr>
+                  <pic:blipFill>
+                    <a:blip r:embed="rId11" cstate="print">
+                      <a:extLst>
+                        <a:ext uri="{28A0092B-C50C-407E-A947-70E740481C1C}">
+                          <a14:useLocalDpi xmlns:a14="http://schemas.microsoft.com/office/drawing/2010/main" val="0"/>
+                        </a:ext>
+                      </a:extLst>
+                    </a:blip>
+                    <a:stretch>
+                      <a:fillRect/>
+                    </a:stretch>
+                  </pic:blipFill>
+                  <pic:spPr>
+                    <a:xfrm>
+                      <a:off x="0" y="0"/>
+                      <a:ext cx="5943600" cy="5543550"/>
+                    </a:xfrm>
+                    <a:prstGeom prst="rect">
+                      <a:avLst/>
+                    </a:prstGeom>
+                  </pic:spPr>
+                </pic:pic>
+              </a:graphicData>
+            </a:graphic>
+          </wp:inline>
+        </w:drawing>
+      </w:r>
+    </w:p>
+    <w:p>
+      <w:pPr>
+        <w:pStyle w:val="Caption"/>
+        <w:jc w:val="center"/>
+        <w:rPr>
+          <w:lang w:val="en-AU"/>
+        </w:rPr>
+      </w:pPr>
+      <w:r>
+        <w:lastRenderedPageBreak/>
+        <w:t xml:space="preserve">Figure </w:t>
+      </w:r>
+      <w:r>
+        <w:t>4 Incentives for EV vehicles in Australia</w:t>
+      </w:r>
+    </w:p>
+    <w:p>
+      <w:pPr>
+        <w:jc w:val="both"/>
+      </w:pPr>
+    </w:p>
+    <w:p>
+      <w:pPr>
+        <w:pStyle w:val="Heading1"/>
+        <w:rPr>
+          <w:lang w:val="en-AU"/>
+        </w:rPr>
+      </w:pPr>
+      <w:r>
+        <w:rPr>
+          <w:lang w:val="en-AU"/>
+        </w:rPr>
+        <w:t>Conclusion</w:t>
       </w:r>
     </w:p>
     <w:p>
@@ -475,7 +530,7 @@
           <w:szCs w:val="24"/>
           <w:lang w:val="en-AU"/>
         </w:rPr>
-        <w:t>However, the challenges of affordability and government incentives play a pivotal role in determining the pace of EV adoption.</w:t>
+        <w:t>In conclusion, the future of transportation is undoubtedly electric, with benefits for both the environment and our wallets.</w:t>
       </w:r>
     </w:p>
     <w:p>
@@ -489,18 +544,32 @@
           <w:szCs w:val="24"/>
           <w:lang w:val="en-AU"/>
         </w:rPr>
-        <w:t>As we move forward, it's essential for governments, communities, and stakeholders to collaborate in overcoming these barriers, making EVs accessible to a wider range of individuals and driving us towards a cleaner and more sustainable future.</w:t>
+        <w:t>However, the challenges of affordability and government incentives play a pivotal role in determining the pace of EV adoption.</w:t>
       </w:r>
     </w:p>
     <w:p>
       <w:pPr>
         <w:jc w:val="both"/>
+      </w:pPr>
+      <w:r>
         <w:rPr>
           <w:rFonts w:ascii="Calibri" w:eastAsia="Calibri" w:hAnsi="Calibri" w:cs="Calibri"/>
           <w:sz w:val="24"/>
           <w:szCs w:val="24"/>
           <w:lang w:val="en-AU"/>
         </w:rPr>
+        <w:t>As we move forward, it's essential for governments, communities, and stakeholders to collaborate in overcoming these barriers, making EVs accessible to a wider range of individuals and driving us towards a cleaner and more sustainable future.</w:t>
+      </w:r>
+    </w:p>
+    <w:p>
+      <w:pPr>
+        <w:jc w:val="both"/>
+        <w:rPr>
+          <w:rFonts w:ascii="Calibri" w:eastAsia="Calibri" w:hAnsi="Calibri" w:cs="Calibri"/>
+          <w:sz w:val="24"/>
+          <w:szCs w:val="24"/>
+          <w:lang w:val="en-AU"/>
+        </w:rPr>
       </w:pPr>
     </w:p>
     <w:p>
@@ -525,7 +594,7 @@
       </w:pPr>
     </w:p>
     <w:p>
-      <w:hyperlink r:id="rId11" w:tgtFrame="_blank" w:history="1">
+      <w:hyperlink r:id="rId12" w:tgtFrame="_blank" w:history="1">
         <w:r>
           <w:rPr>
             <w:rStyle w:val="Hyperlink"/>
@@ -539,7 +608,7 @@
       </w:hyperlink>
     </w:p>
     <w:p>
-      <w:hyperlink r:id="rId12" w:tgtFrame="_blank" w:history="1">
+      <w:hyperlink r:id="rId13" w:tgtFrame="_blank" w:history="1">
         <w:r>
           <w:rPr>
             <w:rStyle w:val="Hyperlink"/>
@@ -553,7 +622,7 @@
       </w:hyperlink>
     </w:p>
     <w:p>
-      <w:hyperlink r:id="rId13" w:tgtFrame="_blank" w:history="1">
+      <w:hyperlink r:id="rId14" w:tgtFrame="_blank" w:history="1">
         <w:r>
           <w:rPr>
             <w:rStyle w:val="Hyperlink"/>
@@ -576,7 +645,7 @@
           <w:shd w:val="clear" w:color="auto" w:fill="F8F8F8"/>
         </w:rPr>
       </w:pPr>
-      <w:hyperlink r:id="rId14" w:anchor="data-downloads" w:tgtFrame="_blank" w:history="1">
+      <w:hyperlink r:id="rId15" w:anchor="data-downloads" w:tgtFrame="_blank" w:history="1">
         <w:r>
           <w:rPr>
             <w:rStyle w:val="Hyperlink"/>
@@ -605,7 +674,7 @@
           <w:lang w:val="en-AU"/>
         </w:rPr>
       </w:pPr>
-      <w:hyperlink r:id="rId15" w:tgtFrame="_blank" w:history="1">
+      <w:hyperlink r:id="rId16" w:tgtFrame="_blank" w:history="1">
         <w:r>
           <w:rPr>
             <w:rStyle w:val="Hyperlink"/>
